--- a/Shader入门精要笔记.docx
+++ b/Shader入门精要笔记.docx
@@ -79,16 +79,12 @@
         <w:bidi w:val="0"/>
         <w:rPr>
           <w:rFonts w:hint="eastAsia"/>
-          <w:sz w:val="28"/>
-          <w:szCs w:val="28"/>
-          <w:lang w:val="en-US" w:eastAsia="zh-Hans"/>
-        </w:rPr>
-      </w:pPr>
-      <w:r>
-        <w:rPr>
-          <w:rFonts w:hint="default"/>
-          <w:sz w:val="28"/>
-          <w:szCs w:val="28"/>
+          <w:lang w:val="en-US" w:eastAsia="zh-Hans"/>
+        </w:rPr>
+      </w:pPr>
+      <w:r>
+        <w:rPr>
+          <w:rFonts w:hint="default"/>
           <w:lang w:eastAsia="zh-Hans"/>
         </w:rPr>
         <w:t>2</w:t>
@@ -96,8 +92,6 @@
       <w:r>
         <w:rPr>
           <w:rFonts w:hint="eastAsia"/>
-          <w:sz w:val="28"/>
-          <w:szCs w:val="28"/>
           <w:lang w:eastAsia="zh-Hans"/>
         </w:rPr>
         <w:t>.</w:t>
@@ -105,8 +99,6 @@
       <w:r>
         <w:rPr>
           <w:rFonts w:hint="default"/>
-          <w:sz w:val="28"/>
-          <w:szCs w:val="28"/>
           <w:lang w:eastAsia="zh-Hans"/>
         </w:rPr>
         <w:t>1</w:t>
@@ -114,8 +106,6 @@
       <w:r>
         <w:rPr>
           <w:rFonts w:hint="eastAsia"/>
-          <w:sz w:val="28"/>
-          <w:szCs w:val="28"/>
           <w:lang w:val="en-US" w:eastAsia="zh-Hans"/>
         </w:rPr>
         <w:t>渲染流水线</w:t>
@@ -480,7 +470,7 @@
     </w:p>
     <w:p>
       <w:pPr>
-        <w:pStyle w:val="3"/>
+        <w:pStyle w:val="4"/>
         <w:bidi w:val="0"/>
         <w:rPr>
           <w:rFonts w:hint="eastAsia"/>
@@ -745,7 +735,7 @@
     </w:p>
     <w:p>
       <w:pPr>
-        <w:pStyle w:val="3"/>
+        <w:pStyle w:val="4"/>
         <w:bidi w:val="0"/>
         <w:rPr>
           <w:rFonts w:hint="eastAsia"/>
@@ -1114,7 +1104,7 @@
     </w:p>
     <w:p>
       <w:pPr>
-        <w:pStyle w:val="3"/>
+        <w:pStyle w:val="4"/>
         <w:bidi w:val="0"/>
         <w:rPr>
           <w:rFonts w:hint="eastAsia"/>
@@ -1174,7 +1164,23 @@
           <w:rFonts w:hint="eastAsia"/>
           <w:lang w:val="en-US" w:eastAsia="zh-Hans"/>
         </w:rPr>
-        <w:t>Ps：</w:t>
+        <w:t>P</w:t>
+      </w:r>
+      <w:r>
+        <w:rPr>
+          <w:rFonts w:hint="default"/>
+          <w:lang w:eastAsia="zh-Hans"/>
+        </w:rPr>
+        <w:t>S</w:t>
+      </w:r>
+      <w:bookmarkStart w:id="0" w:name="_GoBack"/>
+      <w:bookmarkEnd w:id="0"/>
+      <w:r>
+        <w:rPr>
+          <w:rFonts w:hint="eastAsia"/>
+          <w:lang w:val="en-US" w:eastAsia="zh-Hans"/>
+        </w:rPr>
+        <w:t>：</w:t>
       </w:r>
       <w:r>
         <w:rPr>
@@ -1354,7 +1360,7 @@
     </w:p>
     <w:p>
       <w:pPr>
-        <w:pStyle w:val="3"/>
+        <w:pStyle w:val="4"/>
         <w:bidi w:val="0"/>
         <w:rPr>
           <w:rFonts w:hint="eastAsia"/>
@@ -1496,7 +1502,7 @@
     </w:p>
     <w:p>
       <w:pPr>
-        <w:pStyle w:val="3"/>
+        <w:pStyle w:val="4"/>
         <w:bidi w:val="0"/>
         <w:rPr>
           <w:rFonts w:hint="eastAsia"/>
@@ -1737,7 +1743,7 @@
     </w:p>
     <w:p>
       <w:pPr>
-        <w:pStyle w:val="3"/>
+        <w:pStyle w:val="4"/>
         <w:bidi w:val="0"/>
         <w:rPr>
           <w:rFonts w:hint="eastAsia"/>
@@ -1793,7 +1799,7 @@
     </w:p>
     <w:p>
       <w:pPr>
-        <w:pStyle w:val="3"/>
+        <w:pStyle w:val="4"/>
         <w:bidi w:val="0"/>
         <w:rPr>
           <w:rFonts w:hint="eastAsia"/>
@@ -1899,7 +1905,7 @@
     </w:p>
     <w:p>
       <w:pPr>
-        <w:pStyle w:val="3"/>
+        <w:pStyle w:val="4"/>
         <w:bidi w:val="0"/>
         <w:rPr>
           <w:rFonts w:hint="eastAsia"/>
@@ -1969,7 +1975,7 @@
     </w:p>
     <w:p>
       <w:pPr>
-        <w:pStyle w:val="3"/>
+        <w:pStyle w:val="4"/>
         <w:bidi w:val="0"/>
         <w:rPr>
           <w:rFonts w:hint="eastAsia"/>
@@ -2043,7 +2049,7 @@
           <w:rFonts w:hint="eastAsia"/>
           <w:lang w:val="en-US" w:eastAsia="zh-Hans"/>
         </w:rPr>
-        <w:t>Ps：该阶段是高度可配置的</w:t>
+        <w:t>PS：该阶段是高度可配置的</w:t>
       </w:r>
     </w:p>
     <w:p>
@@ -2259,7 +2265,7 @@
     </w:p>
     <w:p>
       <w:pPr>
-        <w:pStyle w:val="3"/>
+        <w:pStyle w:val="4"/>
         <w:bidi w:val="0"/>
         <w:rPr>
           <w:rFonts w:hint="eastAsia"/>
@@ -2872,8 +2878,1874 @@
         </w:rPr>
         <w:t>②避免使用过多的材质，尽量在不同的网格中使用相同的材质。</w:t>
       </w:r>
-      <w:bookmarkStart w:id="0" w:name="_GoBack"/>
-      <w:bookmarkEnd w:id="0"/>
+    </w:p>
+    <w:p>
+      <w:pPr>
+        <w:ind w:firstLine="420" w:firstLineChars="0"/>
+        <w:rPr>
+          <w:rFonts w:hint="eastAsia"/>
+          <w:b w:val="0"/>
+          <w:bCs w:val="0"/>
+          <w:lang w:val="en-US" w:eastAsia="zh-Hans"/>
+        </w:rPr>
+      </w:pPr>
+    </w:p>
+    <w:p>
+      <w:pPr>
+        <w:pStyle w:val="3"/>
+        <w:bidi w:val="0"/>
+        <w:rPr>
+          <w:rFonts w:hint="eastAsia"/>
+          <w:lang w:val="en-US" w:eastAsia="zh-Hans"/>
+        </w:rPr>
+      </w:pPr>
+      <w:r>
+        <w:rPr>
+          <w:rFonts w:hint="eastAsia"/>
+          <w:lang w:val="en-US" w:eastAsia="zh-Hans"/>
+        </w:rPr>
+        <w:t>Unity</w:t>
+      </w:r>
+      <w:r>
+        <w:rPr>
+          <w:rFonts w:hint="default"/>
+          <w:lang w:eastAsia="zh-Hans"/>
+        </w:rPr>
+        <w:t xml:space="preserve"> </w:t>
+      </w:r>
+      <w:r>
+        <w:rPr>
+          <w:rFonts w:hint="eastAsia"/>
+          <w:lang w:val="en-US" w:eastAsia="zh-Hans"/>
+        </w:rPr>
+        <w:t>Shader基础</w:t>
+      </w:r>
+    </w:p>
+    <w:p>
+      <w:pPr>
+        <w:ind w:firstLine="420" w:firstLineChars="0"/>
+        <w:rPr>
+          <w:rFonts w:hint="eastAsia"/>
+          <w:b w:val="0"/>
+          <w:bCs w:val="0"/>
+          <w:lang w:val="en-US" w:eastAsia="zh-Hans"/>
+        </w:rPr>
+      </w:pPr>
+    </w:p>
+    <w:p>
+      <w:pPr>
+        <w:pStyle w:val="4"/>
+        <w:bidi w:val="0"/>
+        <w:rPr>
+          <w:rFonts w:hint="default"/>
+          <w:lang w:eastAsia="zh-Hans"/>
+        </w:rPr>
+      </w:pPr>
+      <w:r>
+        <w:rPr>
+          <w:rFonts w:hint="default"/>
+          <w:lang w:eastAsia="zh-Hans"/>
+        </w:rPr>
+        <w:t>ShaderLab</w:t>
+      </w:r>
+    </w:p>
+    <w:p>
+      <w:pPr>
+        <w:ind w:firstLine="420" w:firstLineChars="0"/>
+        <w:rPr>
+          <w:rFonts w:hint="eastAsia"/>
+          <w:b w:val="0"/>
+          <w:bCs w:val="0"/>
+          <w:lang w:val="en-US" w:eastAsia="zh-Hans"/>
+        </w:rPr>
+      </w:pPr>
+      <w:r>
+        <w:rPr>
+          <w:rFonts w:hint="default"/>
+          <w:b w:val="0"/>
+          <w:bCs w:val="0"/>
+          <w:lang w:eastAsia="zh-Hans"/>
+        </w:rPr>
+        <w:t>ShaderLab</w:t>
+      </w:r>
+      <w:r>
+        <w:rPr>
+          <w:rFonts w:hint="eastAsia"/>
+          <w:b w:val="0"/>
+          <w:bCs w:val="0"/>
+          <w:lang w:val="en-US" w:eastAsia="zh-Hans"/>
+        </w:rPr>
+        <w:t>是Unity提供编写Unity</w:t>
+      </w:r>
+      <w:r>
+        <w:rPr>
+          <w:rFonts w:hint="default"/>
+          <w:b w:val="0"/>
+          <w:bCs w:val="0"/>
+          <w:lang w:eastAsia="zh-Hans"/>
+        </w:rPr>
+        <w:t xml:space="preserve"> </w:t>
+      </w:r>
+      <w:r>
+        <w:rPr>
+          <w:rFonts w:hint="eastAsia"/>
+          <w:b w:val="0"/>
+          <w:bCs w:val="0"/>
+          <w:lang w:val="en-US" w:eastAsia="zh-Hans"/>
+        </w:rPr>
+        <w:t>Shader的一种说明性语言。</w:t>
+      </w:r>
+    </w:p>
+    <w:p>
+      <w:pPr>
+        <w:ind w:firstLine="420" w:firstLineChars="0"/>
+      </w:pPr>
+      <w:r>
+        <w:drawing>
+          <wp:inline distT="0" distB="0" distL="114300" distR="114300">
+            <wp:extent cx="5167630" cy="2012950"/>
+            <wp:effectExtent l="0" t="0" r="13970" b="19050"/>
+            <wp:docPr id="8" name="图片 1"/>
+            <wp:cNvGraphicFramePr>
+              <a:graphicFrameLocks xmlns:a="http://schemas.openxmlformats.org/drawingml/2006/main" noChangeAspect="1"/>
+            </wp:cNvGraphicFramePr>
+            <a:graphic xmlns:a="http://schemas.openxmlformats.org/drawingml/2006/main">
+              <a:graphicData uri="http://schemas.openxmlformats.org/drawingml/2006/picture">
+                <pic:pic xmlns:pic="http://schemas.openxmlformats.org/drawingml/2006/picture">
+                  <pic:nvPicPr>
+                    <pic:cNvPr id="8" name="图片 1"/>
+                    <pic:cNvPicPr>
+                      <a:picLocks noChangeAspect="1"/>
+                    </pic:cNvPicPr>
+                  </pic:nvPicPr>
+                  <pic:blipFill>
+                    <a:blip r:embed="rId14"/>
+                    <a:stretch>
+                      <a:fillRect/>
+                    </a:stretch>
+                  </pic:blipFill>
+                  <pic:spPr>
+                    <a:xfrm>
+                      <a:off x="0" y="0"/>
+                      <a:ext cx="5167630" cy="2012950"/>
+                    </a:xfrm>
+                    <a:prstGeom prst="rect">
+                      <a:avLst/>
+                    </a:prstGeom>
+                    <a:noFill/>
+                    <a:ln w="9525">
+                      <a:noFill/>
+                    </a:ln>
+                  </pic:spPr>
+                </pic:pic>
+              </a:graphicData>
+            </a:graphic>
+          </wp:inline>
+        </w:drawing>
+      </w:r>
+    </w:p>
+    <w:p>
+      <w:pPr>
+        <w:ind w:firstLine="420" w:firstLineChars="0"/>
+      </w:pPr>
+    </w:p>
+    <w:p>
+      <w:pPr>
+        <w:pStyle w:val="4"/>
+        <w:bidi w:val="0"/>
+        <w:rPr>
+          <w:rFonts w:hint="eastAsia"/>
+          <w:lang w:val="en-US" w:eastAsia="zh-Hans"/>
+        </w:rPr>
+      </w:pPr>
+      <w:r>
+        <w:rPr>
+          <w:rFonts w:hint="eastAsia"/>
+          <w:lang w:val="en-US" w:eastAsia="zh-Hans"/>
+        </w:rPr>
+        <w:t>ShaderLab中属性命名规则</w:t>
+      </w:r>
+    </w:p>
+    <w:p>
+      <w:pPr>
+        <w:ind w:firstLine="420" w:firstLineChars="0"/>
+      </w:pPr>
+      <w:r>
+        <w:drawing>
+          <wp:inline distT="0" distB="0" distL="114300" distR="114300">
+            <wp:extent cx="5455920" cy="936625"/>
+            <wp:effectExtent l="0" t="0" r="5080" b="3175"/>
+            <wp:docPr id="13" name="图片 3"/>
+            <wp:cNvGraphicFramePr>
+              <a:graphicFrameLocks xmlns:a="http://schemas.openxmlformats.org/drawingml/2006/main" noChangeAspect="1"/>
+            </wp:cNvGraphicFramePr>
+            <a:graphic xmlns:a="http://schemas.openxmlformats.org/drawingml/2006/main">
+              <a:graphicData uri="http://schemas.openxmlformats.org/drawingml/2006/picture">
+                <pic:pic xmlns:pic="http://schemas.openxmlformats.org/drawingml/2006/picture">
+                  <pic:nvPicPr>
+                    <pic:cNvPr id="13" name="图片 3"/>
+                    <pic:cNvPicPr>
+                      <a:picLocks noChangeAspect="1"/>
+                    </pic:cNvPicPr>
+                  </pic:nvPicPr>
+                  <pic:blipFill>
+                    <a:blip r:embed="rId15"/>
+                    <a:stretch>
+                      <a:fillRect/>
+                    </a:stretch>
+                  </pic:blipFill>
+                  <pic:spPr>
+                    <a:xfrm>
+                      <a:off x="0" y="0"/>
+                      <a:ext cx="5455920" cy="936625"/>
+                    </a:xfrm>
+                    <a:prstGeom prst="rect">
+                      <a:avLst/>
+                    </a:prstGeom>
+                    <a:noFill/>
+                    <a:ln w="9525">
+                      <a:noFill/>
+                    </a:ln>
+                  </pic:spPr>
+                </pic:pic>
+              </a:graphicData>
+            </a:graphic>
+          </wp:inline>
+        </w:drawing>
+      </w:r>
+    </w:p>
+    <w:p>
+      <w:pPr>
+        <w:ind w:firstLine="420" w:firstLineChars="0"/>
+        <w:rPr>
+          <w:rFonts w:hint="eastAsia"/>
+          <w:lang w:val="en-US" w:eastAsia="zh-Hans"/>
+        </w:rPr>
+      </w:pPr>
+      <w:r>
+        <w:rPr>
+          <w:rFonts w:hint="eastAsia"/>
+          <w:lang w:val="en-US" w:eastAsia="zh-Hans"/>
+        </w:rPr>
+        <w:t>Name</w:t>
+      </w:r>
+      <w:r>
+        <w:rPr>
+          <w:rFonts w:hint="default"/>
+          <w:lang w:eastAsia="zh-Hans"/>
+        </w:rPr>
+        <w:t>:</w:t>
+      </w:r>
+      <w:r>
+        <w:rPr>
+          <w:rFonts w:hint="eastAsia"/>
+          <w:lang w:val="en-US" w:eastAsia="zh-Hans"/>
+        </w:rPr>
+        <w:t>Shader中访问的属性名</w:t>
+      </w:r>
+    </w:p>
+    <w:p>
+      <w:pPr>
+        <w:ind w:firstLine="420" w:firstLineChars="0"/>
+        <w:rPr>
+          <w:rFonts w:hint="eastAsia"/>
+          <w:lang w:val="en-US" w:eastAsia="zh-Hans"/>
+        </w:rPr>
+      </w:pPr>
+      <w:r>
+        <w:rPr>
+          <w:rFonts w:hint="eastAsia"/>
+          <w:lang w:val="en-US" w:eastAsia="zh-Hans"/>
+        </w:rPr>
+        <w:t>Display</w:t>
+      </w:r>
+      <w:r>
+        <w:rPr>
+          <w:rFonts w:hint="default"/>
+          <w:lang w:eastAsia="zh-Hans"/>
+        </w:rPr>
+        <w:t xml:space="preserve"> </w:t>
+      </w:r>
+      <w:r>
+        <w:rPr>
+          <w:rFonts w:hint="eastAsia"/>
+          <w:lang w:val="en-US" w:eastAsia="zh-Hans"/>
+        </w:rPr>
+        <w:t>name</w:t>
+      </w:r>
+      <w:r>
+        <w:rPr>
+          <w:rFonts w:hint="default"/>
+          <w:lang w:eastAsia="zh-Hans"/>
+        </w:rPr>
+        <w:t xml:space="preserve">: </w:t>
+      </w:r>
+      <w:r>
+        <w:rPr>
+          <w:rFonts w:hint="eastAsia"/>
+          <w:lang w:val="en-US" w:eastAsia="zh-Hans"/>
+        </w:rPr>
+        <w:t>在Shader面板显示的名字</w:t>
+      </w:r>
+    </w:p>
+    <w:p>
+      <w:pPr>
+        <w:ind w:firstLine="420" w:firstLineChars="0"/>
+        <w:rPr>
+          <w:rFonts w:hint="eastAsia"/>
+          <w:lang w:val="en-US" w:eastAsia="zh-Hans"/>
+        </w:rPr>
+      </w:pPr>
+      <w:r>
+        <w:rPr>
+          <w:rFonts w:hint="eastAsia"/>
+          <w:lang w:val="en-US" w:eastAsia="zh-Hans"/>
+        </w:rPr>
+        <w:t>ProperType：属性类型</w:t>
+      </w:r>
+    </w:p>
+    <w:p>
+      <w:pPr>
+        <w:ind w:firstLine="420" w:firstLineChars="0"/>
+        <w:rPr>
+          <w:rFonts w:hint="eastAsia"/>
+          <w:lang w:val="en-US" w:eastAsia="zh-Hans"/>
+        </w:rPr>
+      </w:pPr>
+      <w:r>
+        <w:rPr>
+          <w:rFonts w:hint="eastAsia"/>
+          <w:lang w:val="en-US" w:eastAsia="zh-Hans"/>
+        </w:rPr>
+        <w:t>DefaultValue：默认的属性值</w:t>
+      </w:r>
+    </w:p>
+    <w:p>
+      <w:pPr>
+        <w:ind w:firstLine="420" w:firstLineChars="0"/>
+      </w:pPr>
+    </w:p>
+    <w:p>
+      <w:pPr>
+        <w:pStyle w:val="4"/>
+        <w:bidi w:val="0"/>
+        <w:rPr>
+          <w:rFonts w:hint="eastAsia"/>
+          <w:lang w:val="en-US" w:eastAsia="zh-Hans"/>
+        </w:rPr>
+      </w:pPr>
+      <w:r>
+        <w:rPr>
+          <w:rFonts w:hint="default"/>
+          <w:lang w:eastAsia="zh-Hans"/>
+        </w:rPr>
+        <w:t>SharderLab</w:t>
+      </w:r>
+      <w:r>
+        <w:rPr>
+          <w:rFonts w:hint="eastAsia"/>
+          <w:lang w:val="en-US" w:eastAsia="zh-Hans"/>
+        </w:rPr>
+        <w:t>中属性类型</w:t>
+      </w:r>
+    </w:p>
+    <w:p>
+      <w:r>
+        <w:drawing>
+          <wp:inline distT="0" distB="0" distL="114300" distR="114300">
+            <wp:extent cx="5925820" cy="2157095"/>
+            <wp:effectExtent l="0" t="0" r="17780" b="1905"/>
+            <wp:docPr id="12" name="图片 2"/>
+            <wp:cNvGraphicFramePr>
+              <a:graphicFrameLocks xmlns:a="http://schemas.openxmlformats.org/drawingml/2006/main" noChangeAspect="1"/>
+            </wp:cNvGraphicFramePr>
+            <a:graphic xmlns:a="http://schemas.openxmlformats.org/drawingml/2006/main">
+              <a:graphicData uri="http://schemas.openxmlformats.org/drawingml/2006/picture">
+                <pic:pic xmlns:pic="http://schemas.openxmlformats.org/drawingml/2006/picture">
+                  <pic:nvPicPr>
+                    <pic:cNvPr id="12" name="图片 2"/>
+                    <pic:cNvPicPr>
+                      <a:picLocks noChangeAspect="1"/>
+                    </pic:cNvPicPr>
+                  </pic:nvPicPr>
+                  <pic:blipFill>
+                    <a:blip r:embed="rId16"/>
+                    <a:stretch>
+                      <a:fillRect/>
+                    </a:stretch>
+                  </pic:blipFill>
+                  <pic:spPr>
+                    <a:xfrm>
+                      <a:off x="0" y="0"/>
+                      <a:ext cx="5925820" cy="2157095"/>
+                    </a:xfrm>
+                    <a:prstGeom prst="rect">
+                      <a:avLst/>
+                    </a:prstGeom>
+                    <a:noFill/>
+                    <a:ln w="9525">
+                      <a:noFill/>
+                    </a:ln>
+                  </pic:spPr>
+                </pic:pic>
+              </a:graphicData>
+            </a:graphic>
+          </wp:inline>
+        </w:drawing>
+      </w:r>
+    </w:p>
+    <w:p>
+      <w:pPr>
+        <w:rPr>
+          <w:rFonts w:hint="eastAsia"/>
+          <w:lang w:val="en-US" w:eastAsia="zh-Hans"/>
+        </w:rPr>
+      </w:pPr>
+      <w:r>
+        <w:rPr>
+          <w:rFonts w:hint="default"/>
+          <w:lang w:eastAsia="zh-Hans"/>
+        </w:rPr>
+        <w:t>PS: Vector</w:t>
+      </w:r>
+      <w:r>
+        <w:rPr>
+          <w:rFonts w:hint="eastAsia"/>
+          <w:lang w:val="en-US" w:eastAsia="zh-Hans"/>
+        </w:rPr>
+        <w:t>是</w:t>
+      </w:r>
+      <w:r>
+        <w:rPr>
+          <w:rFonts w:hint="default"/>
+          <w:lang w:eastAsia="zh-Hans"/>
+        </w:rPr>
+        <w:t>4</w:t>
+      </w:r>
+      <w:r>
+        <w:rPr>
+          <w:rFonts w:hint="eastAsia"/>
+          <w:lang w:val="en-US" w:eastAsia="zh-Hans"/>
+        </w:rPr>
+        <w:t>维</w:t>
+      </w:r>
+      <w:r>
+        <w:rPr>
+          <w:rFonts w:hint="default"/>
+          <w:lang w:eastAsia="zh-Hans"/>
+        </w:rPr>
+        <w:t xml:space="preserve">   2</w:t>
+      </w:r>
+      <w:r>
+        <w:rPr>
+          <w:rFonts w:hint="eastAsia"/>
+          <w:lang w:val="en-US" w:eastAsia="zh-Hans"/>
+        </w:rPr>
+        <w:t>D</w:t>
+      </w:r>
+      <w:r>
+        <w:rPr>
+          <w:rFonts w:hint="default"/>
+          <w:lang w:eastAsia="zh-Hans"/>
+        </w:rPr>
+        <w:t>,Cube,3D</w:t>
+      </w:r>
+      <w:r>
+        <w:rPr>
+          <w:rFonts w:hint="eastAsia"/>
+          <w:lang w:val="en-US" w:eastAsia="zh-Hans"/>
+        </w:rPr>
+        <w:t>这三个是纹理类型，默认值为一个字符串</w:t>
+      </w:r>
+      <w:r>
+        <w:rPr>
+          <w:rFonts w:hint="default"/>
+          <w:lang w:eastAsia="zh-Hans"/>
+        </w:rPr>
+        <w:t xml:space="preserve"> </w:t>
+      </w:r>
+      <w:r>
+        <w:rPr>
+          <w:rFonts w:hint="eastAsia"/>
+          <w:lang w:val="en-US" w:eastAsia="zh-Hans"/>
+        </w:rPr>
+        <w:t>后面加一个花括号，字符串内要么为空，要么为内置的纹理名字如：white，black等</w:t>
+      </w:r>
+    </w:p>
+    <w:p>
+      <w:pPr>
+        <w:rPr>
+          <w:rFonts w:hint="eastAsia"/>
+          <w:lang w:val="en-US" w:eastAsia="zh-Hans"/>
+        </w:rPr>
+      </w:pPr>
+    </w:p>
+    <w:p>
+      <w:pPr>
+        <w:pStyle w:val="4"/>
+        <w:bidi w:val="0"/>
+        <w:rPr>
+          <w:rFonts w:hint="eastAsia"/>
+          <w:lang w:val="en-US" w:eastAsia="zh-Hans"/>
+        </w:rPr>
+      </w:pPr>
+      <w:r>
+        <w:rPr>
+          <w:rFonts w:hint="eastAsia"/>
+          <w:lang w:val="en-US" w:eastAsia="zh-Hans"/>
+        </w:rPr>
+        <w:t>SubShader</w:t>
+      </w:r>
+    </w:p>
+    <w:p>
+      <w:pPr>
+        <w:ind w:firstLine="420" w:firstLineChars="0"/>
+        <w:rPr>
+          <w:rFonts w:hint="eastAsia"/>
+          <w:lang w:val="en-US" w:eastAsia="zh-Hans"/>
+        </w:rPr>
+      </w:pPr>
+      <w:r>
+        <w:rPr>
+          <w:rFonts w:hint="eastAsia"/>
+          <w:lang w:val="en-US" w:eastAsia="zh-Hans"/>
+        </w:rPr>
+        <w:t>每个Unity</w:t>
+      </w:r>
+      <w:r>
+        <w:rPr>
+          <w:rFonts w:hint="default"/>
+          <w:lang w:eastAsia="zh-Hans"/>
+        </w:rPr>
+        <w:t xml:space="preserve"> Shader</w:t>
+      </w:r>
+      <w:r>
+        <w:rPr>
+          <w:rFonts w:hint="eastAsia"/>
+          <w:lang w:val="en-US" w:eastAsia="zh-Hans"/>
+        </w:rPr>
+        <w:t>文件都可以拥有多个SubShader且至少一个。当Unity加载该Unity</w:t>
+      </w:r>
+      <w:r>
+        <w:rPr>
+          <w:rFonts w:hint="default"/>
+          <w:lang w:eastAsia="zh-Hans"/>
+        </w:rPr>
+        <w:t xml:space="preserve"> </w:t>
+      </w:r>
+      <w:r>
+        <w:rPr>
+          <w:rFonts w:hint="eastAsia"/>
+          <w:lang w:val="en-US" w:eastAsia="zh-Hans"/>
+        </w:rPr>
+        <w:t>Shader时，会扫描所有的SubShader然后选择第一个能在目标平台上运行的SubShader</w:t>
+      </w:r>
+      <w:r>
+        <w:rPr>
+          <w:rFonts w:hint="default"/>
+          <w:lang w:eastAsia="zh-Hans"/>
+        </w:rPr>
+        <w:t>,</w:t>
+      </w:r>
+      <w:r>
+        <w:rPr>
+          <w:rFonts w:hint="eastAsia"/>
+          <w:lang w:val="en-US" w:eastAsia="zh-Hans"/>
+        </w:rPr>
+        <w:t>如果都不行则会使用</w:t>
+      </w:r>
+      <w:r>
+        <w:rPr>
+          <w:rFonts w:hint="default"/>
+          <w:lang w:eastAsia="zh-Hans"/>
+        </w:rPr>
+        <w:t xml:space="preserve"> </w:t>
+      </w:r>
+      <w:r>
+        <w:rPr>
+          <w:rFonts w:hint="eastAsia"/>
+          <w:lang w:val="en-US" w:eastAsia="zh-Hans"/>
+        </w:rPr>
+        <w:t>FallBack里面的代码。</w:t>
+      </w:r>
+    </w:p>
+    <w:p>
+      <w:pPr>
+        <w:ind w:firstLine="420" w:firstLineChars="0"/>
+        <w:rPr>
+          <w:rFonts w:hint="eastAsia"/>
+          <w:lang w:val="en-US" w:eastAsia="zh-Hans"/>
+        </w:rPr>
+      </w:pPr>
+    </w:p>
+    <w:p>
+      <w:pPr>
+        <w:ind w:firstLine="420" w:firstLineChars="0"/>
+        <w:rPr>
+          <w:rFonts w:hint="eastAsia"/>
+          <w:lang w:val="en-US" w:eastAsia="zh-Hans"/>
+        </w:rPr>
+      </w:pPr>
+      <w:r>
+        <w:rPr>
+          <w:rFonts w:hint="eastAsia"/>
+          <w:lang w:val="en-US" w:eastAsia="zh-Hans"/>
+        </w:rPr>
+        <w:t>语法如下</w:t>
+      </w:r>
+    </w:p>
+    <w:p>
+      <w:pPr>
+        <w:ind w:firstLine="420" w:firstLineChars="0"/>
+      </w:pPr>
+      <w:r>
+        <w:drawing>
+          <wp:inline distT="0" distB="0" distL="114300" distR="114300">
+            <wp:extent cx="5753100" cy="1749425"/>
+            <wp:effectExtent l="0" t="0" r="12700" b="3175"/>
+            <wp:docPr id="14" name="图片 4"/>
+            <wp:cNvGraphicFramePr>
+              <a:graphicFrameLocks xmlns:a="http://schemas.openxmlformats.org/drawingml/2006/main" noChangeAspect="1"/>
+            </wp:cNvGraphicFramePr>
+            <a:graphic xmlns:a="http://schemas.openxmlformats.org/drawingml/2006/main">
+              <a:graphicData uri="http://schemas.openxmlformats.org/drawingml/2006/picture">
+                <pic:pic xmlns:pic="http://schemas.openxmlformats.org/drawingml/2006/picture">
+                  <pic:nvPicPr>
+                    <pic:cNvPr id="14" name="图片 4"/>
+                    <pic:cNvPicPr>
+                      <a:picLocks noChangeAspect="1"/>
+                    </pic:cNvPicPr>
+                  </pic:nvPicPr>
+                  <pic:blipFill>
+                    <a:blip r:embed="rId17"/>
+                    <a:stretch>
+                      <a:fillRect/>
+                    </a:stretch>
+                  </pic:blipFill>
+                  <pic:spPr>
+                    <a:xfrm>
+                      <a:off x="0" y="0"/>
+                      <a:ext cx="5753100" cy="1749425"/>
+                    </a:xfrm>
+                    <a:prstGeom prst="rect">
+                      <a:avLst/>
+                    </a:prstGeom>
+                    <a:noFill/>
+                    <a:ln w="9525">
+                      <a:noFill/>
+                    </a:ln>
+                  </pic:spPr>
+                </pic:pic>
+              </a:graphicData>
+            </a:graphic>
+          </wp:inline>
+        </w:drawing>
+      </w:r>
+    </w:p>
+    <w:p>
+      <w:pPr>
+        <w:ind w:firstLine="420" w:firstLineChars="0"/>
+      </w:pPr>
+    </w:p>
+    <w:p>
+      <w:pPr>
+        <w:ind w:firstLine="420" w:firstLineChars="0"/>
+        <w:rPr>
+          <w:rFonts w:hint="eastAsia"/>
+          <w:lang w:val="en-US" w:eastAsia="zh-Hans"/>
+        </w:rPr>
+      </w:pPr>
+      <w:r>
+        <w:rPr>
+          <w:rFonts w:hint="eastAsia"/>
+          <w:lang w:val="en-US" w:eastAsia="zh-Hans"/>
+        </w:rPr>
+        <w:t>【Tags】里面包含了一个键值对，用于告诉Unity的渲染引擎：何时以及如何渲染该对</w:t>
+      </w:r>
+    </w:p>
+    <w:p>
+      <w:pPr>
+        <w:ind w:firstLine="420" w:firstLineChars="0"/>
+        <w:rPr>
+          <w:rFonts w:hint="eastAsia"/>
+          <w:lang w:val="en-US" w:eastAsia="zh-Hans"/>
+        </w:rPr>
+      </w:pPr>
+      <w:r>
+        <w:rPr>
+          <w:rFonts w:hint="eastAsia"/>
+          <w:lang w:val="en-US" w:eastAsia="zh-Hans"/>
+        </w:rPr>
+        <w:t>象</w:t>
+      </w:r>
+    </w:p>
+    <w:p>
+      <w:pPr>
+        <w:ind w:firstLine="420" w:firstLineChars="0"/>
+      </w:pPr>
+      <w:r>
+        <w:drawing>
+          <wp:inline distT="0" distB="0" distL="114300" distR="114300">
+            <wp:extent cx="4917440" cy="3512185"/>
+            <wp:effectExtent l="0" t="0" r="10160" b="18415"/>
+            <wp:docPr id="16" name="图片 6"/>
+            <wp:cNvGraphicFramePr>
+              <a:graphicFrameLocks xmlns:a="http://schemas.openxmlformats.org/drawingml/2006/main" noChangeAspect="1"/>
+            </wp:cNvGraphicFramePr>
+            <a:graphic xmlns:a="http://schemas.openxmlformats.org/drawingml/2006/main">
+              <a:graphicData uri="http://schemas.openxmlformats.org/drawingml/2006/picture">
+                <pic:pic xmlns:pic="http://schemas.openxmlformats.org/drawingml/2006/picture">
+                  <pic:nvPicPr>
+                    <pic:cNvPr id="16" name="图片 6"/>
+                    <pic:cNvPicPr>
+                      <a:picLocks noChangeAspect="1"/>
+                    </pic:cNvPicPr>
+                  </pic:nvPicPr>
+                  <pic:blipFill>
+                    <a:blip r:embed="rId18"/>
+                    <a:stretch>
+                      <a:fillRect/>
+                    </a:stretch>
+                  </pic:blipFill>
+                  <pic:spPr>
+                    <a:xfrm>
+                      <a:off x="0" y="0"/>
+                      <a:ext cx="4917440" cy="3512185"/>
+                    </a:xfrm>
+                    <a:prstGeom prst="rect">
+                      <a:avLst/>
+                    </a:prstGeom>
+                    <a:noFill/>
+                    <a:ln w="9525">
+                      <a:noFill/>
+                    </a:ln>
+                  </pic:spPr>
+                </pic:pic>
+              </a:graphicData>
+            </a:graphic>
+          </wp:inline>
+        </w:drawing>
+      </w:r>
+    </w:p>
+    <w:p>
+      <w:pPr>
+        <w:ind w:firstLine="420" w:firstLineChars="0"/>
+      </w:pPr>
+    </w:p>
+    <w:p>
+      <w:pPr>
+        <w:ind w:firstLine="420" w:firstLineChars="0"/>
+        <w:rPr>
+          <w:rFonts w:hint="eastAsia"/>
+          <w:lang w:val="en-US" w:eastAsia="zh-Hans"/>
+        </w:rPr>
+      </w:pPr>
+      <w:r>
+        <w:rPr>
+          <w:rFonts w:hint="eastAsia"/>
+          <w:lang w:eastAsia="zh-Hans"/>
+        </w:rPr>
+        <w:t>【</w:t>
+      </w:r>
+      <w:r>
+        <w:rPr>
+          <w:rFonts w:hint="eastAsia"/>
+          <w:lang w:val="en-US" w:eastAsia="zh-Hans"/>
+        </w:rPr>
+        <w:t>Render</w:t>
+      </w:r>
+      <w:r>
+        <w:rPr>
+          <w:rFonts w:hint="default"/>
+          <w:lang w:eastAsia="zh-Hans"/>
+        </w:rPr>
+        <w:t>Setup</w:t>
+      </w:r>
+      <w:r>
+        <w:rPr>
+          <w:rFonts w:hint="eastAsia"/>
+          <w:lang w:eastAsia="zh-Hans"/>
+        </w:rPr>
+        <w:t>】</w:t>
+      </w:r>
+      <w:r>
+        <w:rPr>
+          <w:rFonts w:hint="eastAsia"/>
+          <w:lang w:val="en-US" w:eastAsia="zh-Hans"/>
+        </w:rPr>
+        <w:t>状态设置，用于设置显卡的各种状态，如：是否开启混合</w:t>
+      </w:r>
+      <w:r>
+        <w:rPr>
+          <w:rFonts w:hint="default"/>
+          <w:lang w:eastAsia="zh-Hans"/>
+        </w:rPr>
+        <w:t>/</w:t>
+      </w:r>
+      <w:r>
+        <w:rPr>
+          <w:rFonts w:hint="eastAsia"/>
+          <w:lang w:val="en-US" w:eastAsia="zh-Hans"/>
+        </w:rPr>
+        <w:t>深度测试等。</w:t>
+      </w:r>
+    </w:p>
+    <w:p>
+      <w:pPr>
+        <w:ind w:firstLine="420" w:firstLineChars="0"/>
+      </w:pPr>
+      <w:r>
+        <w:drawing>
+          <wp:inline distT="0" distB="0" distL="114300" distR="114300">
+            <wp:extent cx="5155565" cy="1443355"/>
+            <wp:effectExtent l="0" t="0" r="635" b="4445"/>
+            <wp:docPr id="17" name="图片 7"/>
+            <wp:cNvGraphicFramePr>
+              <a:graphicFrameLocks xmlns:a="http://schemas.openxmlformats.org/drawingml/2006/main" noChangeAspect="1"/>
+            </wp:cNvGraphicFramePr>
+            <a:graphic xmlns:a="http://schemas.openxmlformats.org/drawingml/2006/main">
+              <a:graphicData uri="http://schemas.openxmlformats.org/drawingml/2006/picture">
+                <pic:pic xmlns:pic="http://schemas.openxmlformats.org/drawingml/2006/picture">
+                  <pic:nvPicPr>
+                    <pic:cNvPr id="17" name="图片 7"/>
+                    <pic:cNvPicPr>
+                      <a:picLocks noChangeAspect="1"/>
+                    </pic:cNvPicPr>
+                  </pic:nvPicPr>
+                  <pic:blipFill>
+                    <a:blip r:embed="rId19"/>
+                    <a:stretch>
+                      <a:fillRect/>
+                    </a:stretch>
+                  </pic:blipFill>
+                  <pic:spPr>
+                    <a:xfrm>
+                      <a:off x="0" y="0"/>
+                      <a:ext cx="5155565" cy="1443355"/>
+                    </a:xfrm>
+                    <a:prstGeom prst="rect">
+                      <a:avLst/>
+                    </a:prstGeom>
+                    <a:noFill/>
+                    <a:ln w="9525">
+                      <a:noFill/>
+                    </a:ln>
+                  </pic:spPr>
+                </pic:pic>
+              </a:graphicData>
+            </a:graphic>
+          </wp:inline>
+        </w:drawing>
+      </w:r>
+    </w:p>
+    <w:p>
+      <w:pPr>
+        <w:ind w:firstLine="420" w:firstLineChars="0"/>
+      </w:pPr>
+    </w:p>
+    <w:p>
+      <w:pPr>
+        <w:ind w:firstLine="420" w:firstLineChars="0"/>
+        <w:rPr>
+          <w:rFonts w:hint="eastAsia"/>
+          <w:lang w:val="en-US" w:eastAsia="zh-Hans"/>
+        </w:rPr>
+      </w:pPr>
+      <w:r>
+        <w:rPr>
+          <w:rFonts w:hint="eastAsia"/>
+          <w:lang w:val="en-US" w:eastAsia="zh-Hans"/>
+        </w:rPr>
+        <w:t>【Pass】每个Pass定义了一次完整的渲染流程。由于存在一次渲染不能完成，所以可能存在多Pass的情况，但如果Pass过多将往往会导致渲染性能下降。所以尽量使用最小数目的Pass。</w:t>
+      </w:r>
+      <w:r>
+        <w:rPr>
+          <w:rFonts w:hint="default"/>
+          <w:lang w:eastAsia="zh-Hans"/>
+        </w:rPr>
+        <w:t xml:space="preserve">  </w:t>
+      </w:r>
+      <w:r>
+        <w:rPr>
+          <w:rFonts w:hint="eastAsia"/>
+          <w:lang w:val="en-US" w:eastAsia="zh-Hans"/>
+        </w:rPr>
+        <w:t>在SubShader中使用的状态设置将会应用于所有Pass</w:t>
+      </w:r>
+    </w:p>
+    <w:p>
+      <w:pPr>
+        <w:ind w:firstLine="420" w:firstLineChars="0"/>
+        <w:rPr>
+          <w:rFonts w:hint="eastAsia"/>
+          <w:lang w:val="en-US" w:eastAsia="zh-Hans"/>
+        </w:rPr>
+      </w:pPr>
+    </w:p>
+    <w:p>
+      <w:pPr>
+        <w:pStyle w:val="4"/>
+        <w:bidi w:val="0"/>
+        <w:rPr>
+          <w:rFonts w:hint="eastAsia"/>
+          <w:lang w:val="en-US" w:eastAsia="zh-Hans"/>
+        </w:rPr>
+      </w:pPr>
+      <w:r>
+        <w:rPr>
+          <w:rFonts w:hint="eastAsia"/>
+          <w:lang w:val="en-US" w:eastAsia="zh-Hans"/>
+        </w:rPr>
+        <w:t>Pass</w:t>
+      </w:r>
+    </w:p>
+    <w:p>
+      <w:pPr>
+        <w:ind w:firstLine="420" w:firstLineChars="0"/>
+        <w:rPr>
+          <w:rFonts w:hint="eastAsia"/>
+          <w:lang w:val="en-US" w:eastAsia="zh-Hans"/>
+        </w:rPr>
+      </w:pPr>
+      <w:r>
+        <w:rPr>
+          <w:rFonts w:hint="eastAsia"/>
+          <w:lang w:val="en-US" w:eastAsia="zh-Hans"/>
+        </w:rPr>
+        <w:t>语义块如下</w:t>
+      </w:r>
+    </w:p>
+    <w:p>
+      <w:pPr>
+        <w:ind w:firstLine="420" w:firstLineChars="0"/>
+      </w:pPr>
+      <w:r>
+        <w:drawing>
+          <wp:inline distT="0" distB="0" distL="114300" distR="114300">
+            <wp:extent cx="5380990" cy="1047750"/>
+            <wp:effectExtent l="0" t="0" r="3810" b="19050"/>
+            <wp:docPr id="18" name="图片 8"/>
+            <wp:cNvGraphicFramePr>
+              <a:graphicFrameLocks xmlns:a="http://schemas.openxmlformats.org/drawingml/2006/main" noChangeAspect="1"/>
+            </wp:cNvGraphicFramePr>
+            <a:graphic xmlns:a="http://schemas.openxmlformats.org/drawingml/2006/main">
+              <a:graphicData uri="http://schemas.openxmlformats.org/drawingml/2006/picture">
+                <pic:pic xmlns:pic="http://schemas.openxmlformats.org/drawingml/2006/picture">
+                  <pic:nvPicPr>
+                    <pic:cNvPr id="18" name="图片 8"/>
+                    <pic:cNvPicPr>
+                      <a:picLocks noChangeAspect="1"/>
+                    </pic:cNvPicPr>
+                  </pic:nvPicPr>
+                  <pic:blipFill>
+                    <a:blip r:embed="rId20"/>
+                    <a:stretch>
+                      <a:fillRect/>
+                    </a:stretch>
+                  </pic:blipFill>
+                  <pic:spPr>
+                    <a:xfrm>
+                      <a:off x="0" y="0"/>
+                      <a:ext cx="5380990" cy="1047750"/>
+                    </a:xfrm>
+                    <a:prstGeom prst="rect">
+                      <a:avLst/>
+                    </a:prstGeom>
+                    <a:noFill/>
+                    <a:ln w="9525">
+                      <a:noFill/>
+                    </a:ln>
+                  </pic:spPr>
+                </pic:pic>
+              </a:graphicData>
+            </a:graphic>
+          </wp:inline>
+        </w:drawing>
+      </w:r>
+    </w:p>
+    <w:p>
+      <w:pPr>
+        <w:ind w:firstLine="420" w:firstLineChars="0"/>
+        <w:rPr>
+          <w:rFonts w:hint="default"/>
+          <w:lang w:eastAsia="zh-Hans"/>
+        </w:rPr>
+      </w:pPr>
+      <w:r>
+        <w:rPr>
+          <w:rFonts w:hint="eastAsia"/>
+          <w:lang w:eastAsia="zh-Hans"/>
+        </w:rPr>
+        <w:t>【</w:t>
+      </w:r>
+      <w:r>
+        <w:rPr>
+          <w:rFonts w:hint="eastAsia"/>
+          <w:lang w:val="en-US" w:eastAsia="zh-Hans"/>
+        </w:rPr>
+        <w:t>Name</w:t>
+      </w:r>
+      <w:r>
+        <w:rPr>
+          <w:rFonts w:hint="eastAsia"/>
+          <w:lang w:eastAsia="zh-Hans"/>
+        </w:rPr>
+        <w:t>】</w:t>
+      </w:r>
+      <w:r>
+        <w:rPr>
+          <w:rFonts w:hint="default"/>
+          <w:lang w:eastAsia="zh-Hans"/>
+        </w:rPr>
+        <w:t>:</w:t>
+      </w:r>
+      <w:r>
+        <w:rPr>
+          <w:rFonts w:hint="eastAsia"/>
+          <w:lang w:val="en-US" w:eastAsia="zh-Hans"/>
+        </w:rPr>
+        <w:t>定义该Pass的名称。</w:t>
+      </w:r>
+      <w:r>
+        <w:rPr>
+          <w:rFonts w:hint="default"/>
+          <w:lang w:eastAsia="zh-Hans"/>
+        </w:rPr>
+        <w:t xml:space="preserve">eg: </w:t>
+      </w:r>
+      <w:r>
+        <w:rPr>
+          <w:rFonts w:hint="eastAsia"/>
+          <w:lang w:val="en-US" w:eastAsia="zh-Hans"/>
+        </w:rPr>
+        <w:t>Name</w:t>
+      </w:r>
+      <w:r>
+        <w:rPr>
+          <w:rFonts w:hint="default"/>
+          <w:lang w:eastAsia="zh-Hans"/>
+        </w:rPr>
+        <w:t xml:space="preserve"> “MyPassName” </w:t>
+      </w:r>
+      <w:r>
+        <w:rPr>
+          <w:rFonts w:hint="eastAsia"/>
+          <w:lang w:eastAsia="zh-Hans"/>
+        </w:rPr>
+        <w:t>。</w:t>
+      </w:r>
+      <w:r>
+        <w:rPr>
+          <w:rFonts w:hint="default"/>
+          <w:lang w:eastAsia="zh-Hans"/>
+        </w:rPr>
+        <w:t xml:space="preserve"> </w:t>
+      </w:r>
+    </w:p>
+    <w:p>
+      <w:pPr>
+        <w:ind w:firstLine="420" w:firstLineChars="0"/>
+        <w:rPr>
+          <w:rFonts w:hint="eastAsia"/>
+          <w:lang w:eastAsia="zh-Hans"/>
+        </w:rPr>
+      </w:pPr>
+      <w:r>
+        <w:rPr>
+          <w:rFonts w:hint="eastAsia"/>
+          <w:lang w:val="en-US" w:eastAsia="zh-Hans"/>
+        </w:rPr>
+        <w:t>PS：UsePass可以通过Pass的名称来直接使用该Pass。Unity内部会将Pass名称全转为大写。</w:t>
+      </w:r>
+    </w:p>
+    <w:p>
+      <w:pPr>
+        <w:ind w:firstLine="420" w:firstLineChars="0"/>
+      </w:pPr>
+      <w:r>
+        <w:drawing>
+          <wp:inline distT="0" distB="0" distL="114300" distR="114300">
+            <wp:extent cx="5527675" cy="298450"/>
+            <wp:effectExtent l="0" t="0" r="9525" b="6350"/>
+            <wp:docPr id="19" name="图片 9"/>
+            <wp:cNvGraphicFramePr>
+              <a:graphicFrameLocks xmlns:a="http://schemas.openxmlformats.org/drawingml/2006/main" noChangeAspect="1"/>
+            </wp:cNvGraphicFramePr>
+            <a:graphic xmlns:a="http://schemas.openxmlformats.org/drawingml/2006/main">
+              <a:graphicData uri="http://schemas.openxmlformats.org/drawingml/2006/picture">
+                <pic:pic xmlns:pic="http://schemas.openxmlformats.org/drawingml/2006/picture">
+                  <pic:nvPicPr>
+                    <pic:cNvPr id="19" name="图片 9"/>
+                    <pic:cNvPicPr>
+                      <a:picLocks noChangeAspect="1"/>
+                    </pic:cNvPicPr>
+                  </pic:nvPicPr>
+                  <pic:blipFill>
+                    <a:blip r:embed="rId21"/>
+                    <a:stretch>
+                      <a:fillRect/>
+                    </a:stretch>
+                  </pic:blipFill>
+                  <pic:spPr>
+                    <a:xfrm>
+                      <a:off x="0" y="0"/>
+                      <a:ext cx="5527675" cy="298450"/>
+                    </a:xfrm>
+                    <a:prstGeom prst="rect">
+                      <a:avLst/>
+                    </a:prstGeom>
+                    <a:noFill/>
+                    <a:ln w="9525">
+                      <a:noFill/>
+                    </a:ln>
+                  </pic:spPr>
+                </pic:pic>
+              </a:graphicData>
+            </a:graphic>
+          </wp:inline>
+        </w:drawing>
+      </w:r>
+    </w:p>
+    <w:p>
+      <w:pPr>
+        <w:ind w:firstLine="420" w:firstLineChars="0"/>
+        <w:rPr>
+          <w:rFonts w:hint="eastAsia" w:eastAsiaTheme="minorEastAsia"/>
+          <w:lang w:val="en-US" w:eastAsia="zh-Hans"/>
+        </w:rPr>
+      </w:pPr>
+    </w:p>
+    <w:p>
+      <w:pPr>
+        <w:ind w:firstLine="420" w:firstLineChars="0"/>
+        <w:rPr>
+          <w:rFonts w:hint="eastAsia"/>
+          <w:lang w:val="en-US" w:eastAsia="zh-Hans"/>
+        </w:rPr>
+      </w:pPr>
+      <w:r>
+        <w:rPr>
+          <w:rFonts w:hint="eastAsia"/>
+          <w:lang w:val="en-US" w:eastAsia="zh-Hans"/>
+        </w:rPr>
+        <w:t>【Tag】：Pass也可以设置标签，但不同于SubShader中的标签。</w:t>
+      </w:r>
+    </w:p>
+    <w:p>
+      <w:pPr>
+        <w:ind w:firstLine="420" w:firstLineChars="0"/>
+      </w:pPr>
+      <w:r>
+        <w:drawing>
+          <wp:inline distT="0" distB="0" distL="114300" distR="114300">
+            <wp:extent cx="5529580" cy="1204595"/>
+            <wp:effectExtent l="0" t="0" r="7620" b="14605"/>
+            <wp:docPr id="20" name="图片 10"/>
+            <wp:cNvGraphicFramePr>
+              <a:graphicFrameLocks xmlns:a="http://schemas.openxmlformats.org/drawingml/2006/main" noChangeAspect="1"/>
+            </wp:cNvGraphicFramePr>
+            <a:graphic xmlns:a="http://schemas.openxmlformats.org/drawingml/2006/main">
+              <a:graphicData uri="http://schemas.openxmlformats.org/drawingml/2006/picture">
+                <pic:pic xmlns:pic="http://schemas.openxmlformats.org/drawingml/2006/picture">
+                  <pic:nvPicPr>
+                    <pic:cNvPr id="20" name="图片 10"/>
+                    <pic:cNvPicPr>
+                      <a:picLocks noChangeAspect="1"/>
+                    </pic:cNvPicPr>
+                  </pic:nvPicPr>
+                  <pic:blipFill>
+                    <a:blip r:embed="rId22"/>
+                    <a:stretch>
+                      <a:fillRect/>
+                    </a:stretch>
+                  </pic:blipFill>
+                  <pic:spPr>
+                    <a:xfrm>
+                      <a:off x="0" y="0"/>
+                      <a:ext cx="5529580" cy="1204595"/>
+                    </a:xfrm>
+                    <a:prstGeom prst="rect">
+                      <a:avLst/>
+                    </a:prstGeom>
+                    <a:noFill/>
+                    <a:ln w="9525">
+                      <a:noFill/>
+                    </a:ln>
+                  </pic:spPr>
+                </pic:pic>
+              </a:graphicData>
+            </a:graphic>
+          </wp:inline>
+        </w:drawing>
+      </w:r>
+    </w:p>
+    <w:p>
+      <w:pPr>
+        <w:pStyle w:val="4"/>
+        <w:bidi w:val="0"/>
+        <w:rPr>
+          <w:rFonts w:hint="eastAsia"/>
+          <w:lang w:val="en-US" w:eastAsia="zh-Hans"/>
+        </w:rPr>
+      </w:pPr>
+      <w:r>
+        <w:rPr>
+          <w:rFonts w:hint="eastAsia"/>
+          <w:lang w:val="en-US" w:eastAsia="zh-Hans"/>
+        </w:rPr>
+        <w:t>Fallback</w:t>
+      </w:r>
+    </w:p>
+    <w:p>
+      <w:pPr>
+        <w:ind w:firstLine="420" w:firstLineChars="0"/>
+        <w:rPr>
+          <w:rFonts w:hint="eastAsia"/>
+          <w:lang w:val="en-US" w:eastAsia="zh-Hans"/>
+        </w:rPr>
+      </w:pPr>
+      <w:r>
+        <w:rPr>
+          <w:rFonts w:hint="eastAsia"/>
+          <w:lang w:val="en-US" w:eastAsia="zh-Hans"/>
+        </w:rPr>
+        <w:t>类似于Switch中的Default，也可以不在Shader中使用该语义块，如果没有一个SubShader通过则不渲染。</w:t>
+      </w:r>
+      <w:r>
+        <w:rPr>
+          <w:rFonts w:hint="default"/>
+          <w:lang w:eastAsia="zh-Hans"/>
+        </w:rPr>
+        <w:t xml:space="preserve">   </w:t>
+      </w:r>
+      <w:r>
+        <w:rPr>
+          <w:rFonts w:hint="eastAsia"/>
+          <w:lang w:val="en-US" w:eastAsia="zh-Hans"/>
+        </w:rPr>
+        <w:t>Fallback使用的内置Shader中包含了一个通用的阴影投射的Pass，因此如果没有设置Fallback时需要自己编写阴影投射的Pass。</w:t>
+      </w:r>
+    </w:p>
+    <w:p>
+      <w:pPr>
+        <w:pStyle w:val="4"/>
+        <w:bidi w:val="0"/>
+        <w:rPr>
+          <w:rFonts w:hint="eastAsia"/>
+          <w:lang w:val="en-US" w:eastAsia="zh-Hans"/>
+        </w:rPr>
+      </w:pPr>
+      <w:r>
+        <w:rPr>
+          <w:rFonts w:hint="eastAsia"/>
+          <w:lang w:val="en-US" w:eastAsia="zh-Hans"/>
+        </w:rPr>
+        <w:t>扩展</w:t>
+      </w:r>
+    </w:p>
+    <w:p>
+      <w:pPr>
+        <w:ind w:firstLine="420" w:firstLineChars="0"/>
+        <w:rPr>
+          <w:rFonts w:hint="eastAsia"/>
+          <w:b/>
+          <w:bCs/>
+          <w:lang w:val="en-US" w:eastAsia="zh-Hans"/>
+        </w:rPr>
+      </w:pPr>
+      <w:r>
+        <w:rPr>
+          <w:rFonts w:hint="eastAsia"/>
+          <w:b/>
+          <w:bCs/>
+          <w:lang w:val="en-US" w:eastAsia="zh-Hans"/>
+        </w:rPr>
+        <w:t>Unity</w:t>
+      </w:r>
+      <w:r>
+        <w:rPr>
+          <w:rFonts w:hint="default"/>
+          <w:b/>
+          <w:bCs/>
+          <w:lang w:eastAsia="zh-Hans"/>
+        </w:rPr>
+        <w:t xml:space="preserve"> </w:t>
+      </w:r>
+      <w:r>
+        <w:rPr>
+          <w:rFonts w:hint="eastAsia"/>
+          <w:b/>
+          <w:bCs/>
+          <w:lang w:val="en-US" w:eastAsia="zh-Hans"/>
+        </w:rPr>
+        <w:t>Shader</w:t>
+      </w:r>
+      <w:r>
+        <w:rPr>
+          <w:rFonts w:hint="default"/>
+          <w:b/>
+          <w:bCs/>
+          <w:lang w:eastAsia="zh-Hans"/>
+        </w:rPr>
+        <w:t xml:space="preserve"> </w:t>
+      </w:r>
+      <w:r>
+        <w:rPr>
+          <w:rFonts w:hint="eastAsia"/>
+          <w:b/>
+          <w:bCs/>
+          <w:lang w:val="en-US" w:eastAsia="zh-Hans"/>
+        </w:rPr>
+        <w:t>和Shader的区别</w:t>
+      </w:r>
+    </w:p>
+    <w:p>
+      <w:pPr>
+        <w:ind w:firstLine="420" w:firstLineChars="0"/>
+        <w:rPr>
+          <w:rFonts w:hint="eastAsia"/>
+          <w:b/>
+          <w:bCs/>
+          <w:lang w:val="en-US" w:eastAsia="zh-Hans"/>
+        </w:rPr>
+      </w:pPr>
+    </w:p>
+    <w:p>
+      <w:pPr>
+        <w:ind w:firstLine="420" w:firstLineChars="0"/>
+        <w:rPr>
+          <w:rFonts w:hint="eastAsia"/>
+          <w:b w:val="0"/>
+          <w:bCs w:val="0"/>
+          <w:lang w:val="en-US" w:eastAsia="zh-Hans"/>
+        </w:rPr>
+      </w:pPr>
+      <w:r>
+        <w:rPr>
+          <w:rFonts w:hint="default"/>
+          <w:b w:val="0"/>
+          <w:bCs w:val="0"/>
+          <w:lang w:eastAsia="zh-Hans"/>
+        </w:rPr>
+        <w:t xml:space="preserve">Unity Shader </w:t>
+      </w:r>
+      <w:r>
+        <w:rPr>
+          <w:rFonts w:hint="eastAsia"/>
+          <w:b w:val="0"/>
+          <w:bCs w:val="0"/>
+          <w:lang w:val="en-US" w:eastAsia="zh-Hans"/>
+        </w:rPr>
+        <w:t>并不是真正的Shader，Unity</w:t>
+      </w:r>
+      <w:r>
+        <w:rPr>
+          <w:rFonts w:hint="default"/>
+          <w:b w:val="0"/>
+          <w:bCs w:val="0"/>
+          <w:lang w:eastAsia="zh-Hans"/>
+        </w:rPr>
+        <w:t xml:space="preserve"> </w:t>
+      </w:r>
+      <w:r>
+        <w:rPr>
+          <w:rFonts w:hint="eastAsia"/>
+          <w:b w:val="0"/>
+          <w:bCs w:val="0"/>
+          <w:lang w:val="en-US" w:eastAsia="zh-Hans"/>
+        </w:rPr>
+        <w:t>Shader指的是ShaderLab文件。</w:t>
+      </w:r>
+    </w:p>
+    <w:p>
+      <w:pPr>
+        <w:ind w:firstLine="420" w:firstLineChars="0"/>
+        <w:rPr>
+          <w:rFonts w:hint="eastAsia"/>
+          <w:b w:val="0"/>
+          <w:bCs w:val="0"/>
+          <w:lang w:val="en-US" w:eastAsia="zh-Hans"/>
+        </w:rPr>
+      </w:pPr>
+      <w:r>
+        <w:rPr>
+          <w:rFonts w:hint="eastAsia"/>
+          <w:b w:val="0"/>
+          <w:bCs w:val="0"/>
+          <w:lang w:val="en-US" w:eastAsia="zh-Hans"/>
+        </w:rPr>
+        <w:t>优点：</w:t>
+      </w:r>
+    </w:p>
+    <w:p>
+      <w:pPr>
+        <w:ind w:left="420" w:leftChars="0" w:firstLine="420" w:firstLineChars="0"/>
+        <w:rPr>
+          <w:rFonts w:hint="eastAsia"/>
+          <w:b w:val="0"/>
+          <w:bCs w:val="0"/>
+          <w:lang w:val="en-US" w:eastAsia="zh-Hans"/>
+        </w:rPr>
+      </w:pPr>
+      <w:r>
+        <w:rPr>
+          <w:rFonts w:hint="eastAsia"/>
+          <w:b w:val="0"/>
+          <w:bCs w:val="0"/>
+          <w:lang w:val="en-US" w:eastAsia="zh-Hans"/>
+        </w:rPr>
+        <w:t>·在传统的Shader中，一个Shader只能指定一个类型的Shader，如顶点着色器，片元着色器。</w:t>
+      </w:r>
+      <w:r>
+        <w:rPr>
+          <w:rFonts w:hint="default"/>
+          <w:b w:val="0"/>
+          <w:bCs w:val="0"/>
+          <w:lang w:eastAsia="zh-Hans"/>
+        </w:rPr>
+        <w:t xml:space="preserve">Unity </w:t>
+      </w:r>
+      <w:r>
+        <w:rPr>
+          <w:rFonts w:hint="eastAsia"/>
+          <w:b w:val="0"/>
+          <w:bCs w:val="0"/>
+          <w:lang w:val="en-US" w:eastAsia="zh-Hans"/>
+        </w:rPr>
+        <w:t>Shader则可以通过一个代码内完成。</w:t>
+      </w:r>
+    </w:p>
+    <w:p>
+      <w:pPr>
+        <w:ind w:left="420" w:leftChars="0" w:firstLine="420" w:firstLineChars="0"/>
+        <w:rPr>
+          <w:rFonts w:hint="eastAsia"/>
+          <w:b w:val="0"/>
+          <w:bCs w:val="0"/>
+          <w:lang w:val="en-US" w:eastAsia="zh-Hans"/>
+        </w:rPr>
+      </w:pPr>
+      <w:r>
+        <w:rPr>
+          <w:rFonts w:hint="eastAsia"/>
+          <w:b w:val="0"/>
+          <w:bCs w:val="0"/>
+          <w:lang w:val="en-US" w:eastAsia="zh-Hans"/>
+        </w:rPr>
+        <w:t>·传统Shader中，无法一些设置渲染设置，这需要在另外的代码中自行设置。在Unity</w:t>
+      </w:r>
+      <w:r>
+        <w:rPr>
+          <w:rFonts w:hint="default"/>
+          <w:b w:val="0"/>
+          <w:bCs w:val="0"/>
+          <w:lang w:eastAsia="zh-Hans"/>
+        </w:rPr>
+        <w:t xml:space="preserve"> </w:t>
+      </w:r>
+      <w:r>
+        <w:rPr>
+          <w:rFonts w:hint="eastAsia"/>
+          <w:b w:val="0"/>
+          <w:bCs w:val="0"/>
+          <w:lang w:val="en-US" w:eastAsia="zh-Hans"/>
+        </w:rPr>
+        <w:t>Shader中可通过一些指令完成。</w:t>
+      </w:r>
+    </w:p>
+    <w:p>
+      <w:pPr>
+        <w:ind w:left="420" w:leftChars="0" w:firstLine="420" w:firstLineChars="0"/>
+        <w:rPr>
+          <w:rFonts w:hint="eastAsia"/>
+          <w:b w:val="0"/>
+          <w:bCs w:val="0"/>
+          <w:lang w:val="en-US" w:eastAsia="zh-Hans"/>
+        </w:rPr>
+      </w:pPr>
+      <w:r>
+        <w:rPr>
+          <w:rFonts w:hint="eastAsia"/>
+          <w:b w:val="0"/>
+          <w:bCs w:val="0"/>
+          <w:lang w:val="en-US" w:eastAsia="zh-Hans"/>
+        </w:rPr>
+        <w:t>·</w:t>
+      </w:r>
+      <w:r>
+        <w:rPr>
+          <w:rFonts w:hint="default"/>
+          <w:b w:val="0"/>
+          <w:bCs w:val="0"/>
+          <w:lang w:eastAsia="zh-Hans"/>
+        </w:rPr>
+        <w:t xml:space="preserve"> </w:t>
+      </w:r>
+      <w:r>
+        <w:rPr>
+          <w:rFonts w:hint="eastAsia"/>
+          <w:b w:val="0"/>
+          <w:bCs w:val="0"/>
+          <w:lang w:val="en-US" w:eastAsia="zh-Hans"/>
+        </w:rPr>
+        <w:t>传统Shader中，需要编写冗长的代码来设置Shader的输入输出，在Unity</w:t>
+      </w:r>
+      <w:r>
+        <w:rPr>
+          <w:rFonts w:hint="default"/>
+          <w:b w:val="0"/>
+          <w:bCs w:val="0"/>
+          <w:lang w:eastAsia="zh-Hans"/>
+        </w:rPr>
+        <w:t xml:space="preserve"> </w:t>
+      </w:r>
+      <w:r>
+        <w:rPr>
+          <w:rFonts w:hint="eastAsia"/>
+          <w:b w:val="0"/>
+          <w:bCs w:val="0"/>
+          <w:lang w:val="en-US" w:eastAsia="zh-Hans"/>
+        </w:rPr>
+        <w:t>Shader中只需要声明一些属性即可。</w:t>
+      </w:r>
+    </w:p>
+    <w:p>
+      <w:pPr>
+        <w:ind w:left="420" w:leftChars="0" w:firstLine="420" w:firstLineChars="0"/>
+        <w:rPr>
+          <w:rFonts w:hint="eastAsia"/>
+          <w:b w:val="0"/>
+          <w:bCs w:val="0"/>
+          <w:lang w:val="en-US" w:eastAsia="zh-Hans"/>
+        </w:rPr>
+      </w:pPr>
+      <w:r>
+        <w:rPr>
+          <w:rFonts w:hint="eastAsia"/>
+          <w:b w:val="0"/>
+          <w:bCs w:val="0"/>
+          <w:lang w:val="en-US" w:eastAsia="zh-Hans"/>
+        </w:rPr>
+        <w:t>·我们只需要与Unity</w:t>
+      </w:r>
+      <w:r>
+        <w:rPr>
+          <w:rFonts w:hint="default"/>
+          <w:b w:val="0"/>
+          <w:bCs w:val="0"/>
+          <w:lang w:eastAsia="zh-Hans"/>
+        </w:rPr>
+        <w:t xml:space="preserve"> </w:t>
+      </w:r>
+      <w:r>
+        <w:rPr>
+          <w:rFonts w:hint="eastAsia"/>
+          <w:b w:val="0"/>
+          <w:bCs w:val="0"/>
+          <w:lang w:val="en-US" w:eastAsia="zh-Hans"/>
+        </w:rPr>
+        <w:t>Shader打交道而不需要处理引擎底层的实现细节。</w:t>
+      </w:r>
+    </w:p>
+    <w:p>
+      <w:pPr>
+        <w:ind w:left="420" w:leftChars="0" w:firstLine="420" w:firstLineChars="0"/>
+        <w:rPr>
+          <w:rFonts w:hint="eastAsia"/>
+          <w:b w:val="0"/>
+          <w:bCs w:val="0"/>
+          <w:lang w:val="en-US" w:eastAsia="zh-Hans"/>
+        </w:rPr>
+      </w:pPr>
+    </w:p>
+    <w:p>
+      <w:pPr>
+        <w:ind w:firstLine="420" w:firstLineChars="0"/>
+        <w:rPr>
+          <w:rFonts w:hint="eastAsia"/>
+          <w:b w:val="0"/>
+          <w:bCs w:val="0"/>
+          <w:lang w:val="en-US" w:eastAsia="zh-Hans"/>
+        </w:rPr>
+      </w:pPr>
+      <w:r>
+        <w:rPr>
+          <w:rFonts w:hint="eastAsia"/>
+          <w:b w:val="0"/>
+          <w:bCs w:val="0"/>
+          <w:lang w:val="en-US" w:eastAsia="zh-Hans"/>
+        </w:rPr>
+        <w:t>缺点：</w:t>
+      </w:r>
+    </w:p>
+    <w:p>
+      <w:pPr>
+        <w:ind w:left="420" w:leftChars="0" w:firstLine="420" w:firstLineChars="0"/>
+        <w:rPr>
+          <w:rFonts w:hint="eastAsia"/>
+          <w:b w:val="0"/>
+          <w:bCs w:val="0"/>
+          <w:lang w:val="en-US" w:eastAsia="zh-Hans"/>
+        </w:rPr>
+      </w:pPr>
+      <w:r>
+        <w:rPr>
+          <w:rFonts w:hint="eastAsia"/>
+          <w:b w:val="0"/>
+          <w:bCs w:val="0"/>
+          <w:lang w:val="en-US" w:eastAsia="zh-Hans"/>
+        </w:rPr>
+        <w:t>·由于Unity</w:t>
+      </w:r>
+      <w:r>
+        <w:rPr>
+          <w:rFonts w:hint="default"/>
+          <w:b w:val="0"/>
+          <w:bCs w:val="0"/>
+          <w:lang w:eastAsia="zh-Hans"/>
+        </w:rPr>
+        <w:t xml:space="preserve"> </w:t>
+      </w:r>
+      <w:r>
+        <w:rPr>
+          <w:rFonts w:hint="eastAsia"/>
+          <w:b w:val="0"/>
+          <w:bCs w:val="0"/>
+          <w:lang w:val="en-US" w:eastAsia="zh-Hans"/>
+        </w:rPr>
+        <w:t>Shader的高度封装，可编写的Shader类型被限制。如曲面细分着色器，几何着色器，unity的支持就会差一些。</w:t>
+      </w:r>
+    </w:p>
+    <w:p>
+      <w:pPr>
+        <w:ind w:firstLine="420" w:firstLineChars="0"/>
+        <w:rPr>
+          <w:rFonts w:hint="eastAsia"/>
+          <w:b/>
+          <w:bCs/>
+          <w:lang w:val="en-US" w:eastAsia="zh-Hans"/>
+        </w:rPr>
+      </w:pPr>
+    </w:p>
+    <w:p>
+      <w:pPr>
+        <w:ind w:firstLine="420" w:firstLineChars="0"/>
+        <w:rPr>
+          <w:rFonts w:hint="eastAsia"/>
+          <w:b/>
+          <w:bCs/>
+          <w:lang w:val="en-US" w:eastAsia="zh-Hans"/>
+        </w:rPr>
+      </w:pPr>
+      <w:r>
+        <w:rPr>
+          <w:rFonts w:hint="eastAsia"/>
+          <w:b/>
+          <w:bCs/>
+          <w:lang w:val="en-US" w:eastAsia="zh-Hans"/>
+        </w:rPr>
+        <w:t>UnityShader和CG/HLSL关系</w:t>
+      </w:r>
+    </w:p>
+    <w:p>
+      <w:pPr>
+        <w:ind w:firstLine="420" w:firstLineChars="0"/>
+        <w:rPr>
+          <w:rFonts w:hint="eastAsia"/>
+          <w:lang w:val="en-US" w:eastAsia="zh-Hans"/>
+        </w:rPr>
+      </w:pPr>
+      <w:r>
+        <w:rPr>
+          <w:rFonts w:hint="eastAsia"/>
+          <w:lang w:val="en-US" w:eastAsia="zh-Hans"/>
+        </w:rPr>
+        <w:t>UnityShader是用ShaderLab语言编写的，但是对于顶点和片元着色器我们可以在ShaderLab中嵌套CG</w:t>
+      </w:r>
+      <w:r>
+        <w:rPr>
+          <w:rFonts w:hint="default"/>
+          <w:lang w:eastAsia="zh-Hans"/>
+        </w:rPr>
+        <w:t>/HLSL</w:t>
+      </w:r>
+      <w:r>
+        <w:rPr>
+          <w:rFonts w:hint="eastAsia"/>
+          <w:lang w:val="en-US" w:eastAsia="zh-Hans"/>
+        </w:rPr>
+        <w:t>代码。</w:t>
+      </w:r>
+      <w:r>
+        <w:rPr>
+          <w:rFonts w:hint="default"/>
+          <w:lang w:eastAsia="zh-Hans"/>
+        </w:rPr>
+        <w:t xml:space="preserve"> </w:t>
+      </w:r>
+      <w:r>
+        <w:rPr>
+          <w:rFonts w:hint="eastAsia"/>
+          <w:lang w:val="en-US" w:eastAsia="zh-Hans"/>
+        </w:rPr>
+        <w:t>CG代码在Pass中使用</w:t>
+      </w:r>
+      <w:r>
+        <w:rPr>
+          <w:rFonts w:hint="default"/>
+          <w:lang w:eastAsia="zh-Hans"/>
+        </w:rPr>
+        <w:t xml:space="preserve">  </w:t>
+      </w:r>
+      <w:r>
+        <w:rPr>
+          <w:rFonts w:hint="eastAsia"/>
+          <w:lang w:eastAsia="zh-Hans"/>
+        </w:rPr>
+        <w:t>【</w:t>
+      </w:r>
+      <w:r>
+        <w:rPr>
+          <w:rFonts w:hint="eastAsia"/>
+          <w:lang w:val="en-US" w:eastAsia="zh-Hans"/>
+        </w:rPr>
+        <w:t>CGPROGRAM</w:t>
+      </w:r>
+      <w:r>
+        <w:rPr>
+          <w:rFonts w:hint="default"/>
+          <w:lang w:eastAsia="zh-Hans"/>
+        </w:rPr>
+        <w:t xml:space="preserve">  </w:t>
+      </w:r>
+      <w:r>
+        <w:rPr>
+          <w:rFonts w:hint="eastAsia"/>
+          <w:lang w:val="en-US" w:eastAsia="zh-Hans"/>
+        </w:rPr>
+        <w:t>ENDCG】进行包裹</w:t>
+      </w:r>
+    </w:p>
+    <w:p>
+      <w:pPr>
+        <w:ind w:firstLine="420" w:firstLineChars="0"/>
+        <w:rPr>
+          <w:rFonts w:hint="eastAsia"/>
+          <w:lang w:val="en-US" w:eastAsia="zh-Hans"/>
+        </w:rPr>
+      </w:pPr>
+    </w:p>
+    <w:p>
+      <w:pPr>
+        <w:ind w:firstLine="420" w:firstLineChars="0"/>
+        <w:rPr>
+          <w:rFonts w:hint="eastAsia"/>
+          <w:b/>
+          <w:bCs/>
+          <w:lang w:val="en-US" w:eastAsia="zh-Hans"/>
+        </w:rPr>
+      </w:pPr>
+      <w:r>
+        <w:rPr>
+          <w:rFonts w:hint="eastAsia"/>
+          <w:b/>
+          <w:bCs/>
+          <w:lang w:val="en-US" w:eastAsia="zh-Hans"/>
+        </w:rPr>
+        <w:t>在UnityShader中使用GLSL</w:t>
+      </w:r>
+    </w:p>
+    <w:p>
+      <w:pPr>
+        <w:ind w:firstLine="420" w:firstLineChars="0"/>
+        <w:rPr>
+          <w:rFonts w:hint="eastAsia"/>
+          <w:b w:val="0"/>
+          <w:bCs w:val="0"/>
+          <w:lang w:val="en-US" w:eastAsia="zh-Hans"/>
+        </w:rPr>
+      </w:pPr>
+      <w:r>
+        <w:rPr>
+          <w:rFonts w:hint="eastAsia"/>
+          <w:b w:val="0"/>
+          <w:bCs w:val="0"/>
+          <w:lang w:val="en-US" w:eastAsia="zh-Hans"/>
+        </w:rPr>
+        <w:t>与CG</w:t>
+      </w:r>
+      <w:r>
+        <w:rPr>
+          <w:rFonts w:hint="default"/>
+          <w:b w:val="0"/>
+          <w:bCs w:val="0"/>
+          <w:lang w:eastAsia="zh-Hans"/>
+        </w:rPr>
+        <w:t>/HLSL</w:t>
+      </w:r>
+      <w:r>
+        <w:rPr>
+          <w:rFonts w:hint="eastAsia"/>
+          <w:b w:val="0"/>
+          <w:bCs w:val="0"/>
+          <w:lang w:val="en-US" w:eastAsia="zh-Hans"/>
+        </w:rPr>
+        <w:t>类似，GLSL代码在Pass中使用【GLSLPROGRAME</w:t>
+      </w:r>
+      <w:r>
+        <w:rPr>
+          <w:rFonts w:hint="default"/>
+          <w:b w:val="0"/>
+          <w:bCs w:val="0"/>
+          <w:lang w:eastAsia="zh-Hans"/>
+        </w:rPr>
+        <w:t xml:space="preserve"> ENDGLSL</w:t>
+      </w:r>
+      <w:r>
+        <w:rPr>
+          <w:rFonts w:hint="eastAsia"/>
+          <w:b w:val="0"/>
+          <w:bCs w:val="0"/>
+          <w:lang w:val="en-US" w:eastAsia="zh-Hans"/>
+        </w:rPr>
+        <w:t>】进行包裹。</w:t>
+      </w:r>
+      <w:r>
+        <w:rPr>
+          <w:rFonts w:hint="default"/>
+          <w:b w:val="0"/>
+          <w:bCs w:val="0"/>
+          <w:lang w:eastAsia="zh-Hans"/>
+        </w:rPr>
+        <w:t xml:space="preserve"> </w:t>
+      </w:r>
+      <w:r>
+        <w:rPr>
+          <w:rFonts w:hint="eastAsia"/>
+          <w:b w:val="0"/>
+          <w:bCs w:val="0"/>
+          <w:lang w:val="en-US" w:eastAsia="zh-Hans"/>
+        </w:rPr>
+        <w:t>使用GLSL意味着对PC</w:t>
+      </w:r>
+      <w:r>
+        <w:rPr>
+          <w:rFonts w:hint="default"/>
+          <w:b w:val="0"/>
+          <w:bCs w:val="0"/>
+          <w:lang w:eastAsia="zh-Hans"/>
+        </w:rPr>
+        <w:t>,Xbox 360</w:t>
+      </w:r>
+      <w:r>
+        <w:rPr>
+          <w:rFonts w:hint="eastAsia"/>
+          <w:b w:val="0"/>
+          <w:bCs w:val="0"/>
+          <w:lang w:val="en-US" w:eastAsia="zh-Hans"/>
+        </w:rPr>
+        <w:t>这种只支持DIrectX的来说无效。</w:t>
+      </w:r>
     </w:p>
     <w:sectPr>
       <w:pgSz w:w="11906" w:h="16838"/>
@@ -2897,7 +4769,7 @@
   <w:latentStyles w:count="260" w:defQFormat="0" w:defUnhideWhenUsed="1" w:defSemiHidden="1" w:defUIPriority="99" w:defLockedState="0">
     <w:lsdException w:qFormat="1" w:unhideWhenUsed="0" w:uiPriority="0" w:semiHidden="0" w:name="Normal"/>
     <w:lsdException w:qFormat="1" w:unhideWhenUsed="0" w:uiPriority="0" w:semiHidden="0" w:name="heading 1"/>
-    <w:lsdException w:qFormat="1" w:uiPriority="0" w:name="heading 2"/>
+    <w:lsdException w:qFormat="1" w:uiPriority="0" w:semiHidden="0" w:name="heading 2"/>
     <w:lsdException w:qFormat="1" w:uiPriority="0" w:semiHidden="0" w:name="heading 3"/>
     <w:lsdException w:qFormat="1" w:uiPriority="0" w:name="heading 4"/>
     <w:lsdException w:qFormat="1" w:uiPriority="0" w:name="heading 5"/>
@@ -3179,6 +5051,25 @@
     </w:rPr>
   </w:style>
   <w:style w:type="paragraph" w:styleId="3">
+    <w:name w:val="heading 2"/>
+    <w:basedOn w:val="1"/>
+    <w:next w:val="1"/>
+    <w:unhideWhenUsed/>
+    <w:qFormat/>
+    <w:uiPriority w:val="0"/>
+    <w:pPr>
+      <w:keepNext/>
+      <w:keepLines/>
+      <w:spacing w:before="260" w:beforeLines="0" w:beforeAutospacing="0" w:after="260" w:afterLines="0" w:afterAutospacing="0" w:line="413" w:lineRule="auto"/>
+      <w:outlineLvl w:val="1"/>
+    </w:pPr>
+    <w:rPr>
+      <w:rFonts w:ascii="DejaVu Sans" w:hAnsi="DejaVu Sans" w:eastAsia="方正黑体_GBK"/>
+      <w:b/>
+      <w:sz w:val="32"/>
+    </w:rPr>
+  </w:style>
+  <w:style w:type="paragraph" w:styleId="4">
     <w:name w:val="heading 3"/>
     <w:basedOn w:val="1"/>
     <w:next w:val="1"/>
@@ -3197,13 +5088,13 @@
       <w:sz w:val="24"/>
     </w:rPr>
   </w:style>
-  <w:style w:type="character" w:default="1" w:styleId="4">
+  <w:style w:type="character" w:default="1" w:styleId="5">
     <w:name w:val="Default Paragraph Font"/>
     <w:semiHidden/>
     <w:qFormat/>
     <w:uiPriority w:val="0"/>
   </w:style>
-  <w:style w:type="table" w:default="1" w:styleId="5">
+  <w:style w:type="table" w:default="1" w:styleId="6">
     <w:name w:val="Normal Table"/>
     <w:semiHidden/>
     <w:qFormat/>
